--- a/Iteración 3/Decisiones de Diseño tomadas por ASS/ADD-011.docx
+++ b/Iteración 3/Decisiones de Diseño tomadas por ASS/ADD-011.docx
@@ -30,23 +30,7 @@
               <w:spacing w:line="240" w:lineRule="auto"/>
             </w:pPr>
             <w:r>
-              <w:t xml:space="preserve">Short </w:t>
-            </w:r>
-            <w:proofErr w:type="spellStart"/>
-            <w:r>
-              <w:t>title</w:t>
-            </w:r>
-            <w:proofErr w:type="spellEnd"/>
-            <w:r>
-              <w:t xml:space="preserve"> </w:t>
-            </w:r>
-            <w:proofErr w:type="spellStart"/>
-            <w:r>
-              <w:t>of</w:t>
-            </w:r>
-            <w:proofErr w:type="spellEnd"/>
-            <w:r>
-              <w:t xml:space="preserve"> decisión</w:t>
+              <w:t>Short title of decisión</w:t>
             </w:r>
           </w:p>
         </w:tc>
@@ -73,7 +57,7 @@
       </w:tr>
       <w:tr>
         <w:trPr>
-          <w:trHeight w:val="70"/>
+          <w:trHeight w:val="286"/>
         </w:trPr>
         <w:tc>
           <w:tcPr>
@@ -111,10 +95,7 @@
               <w:spacing w:line="240" w:lineRule="auto"/>
             </w:pPr>
             <w:r>
-              <w:t>ADD-01</w:t>
-            </w:r>
-            <w:r>
-              <w:t>1</w:t>
+              <w:t>ADD-011</w:t>
             </w:r>
           </w:p>
         </w:tc>
@@ -156,7 +137,15 @@
               <w:spacing w:line="240" w:lineRule="auto"/>
             </w:pPr>
             <w:r>
-              <w:t>01/11/2019</w:t>
+              <w:t>2</w:t>
+            </w:r>
+            <w:r>
+              <w:t>2</w:t>
+            </w:r>
+            <w:bookmarkStart w:id="0" w:name="_GoBack"/>
+            <w:bookmarkEnd w:id="0"/>
+            <w:r>
+              <w:t>/10/2019</w:t>
             </w:r>
           </w:p>
         </w:tc>
@@ -177,21 +166,8 @@
             <w:pPr>
               <w:spacing w:line="240" w:lineRule="auto"/>
             </w:pPr>
-            <w:proofErr w:type="spellStart"/>
-            <w:r>
-              <w:t>Creator</w:t>
-            </w:r>
-            <w:proofErr w:type="spellEnd"/>
-            <w:r>
-              <w:t xml:space="preserve"> </w:t>
-            </w:r>
-            <w:proofErr w:type="spellStart"/>
-            <w:r>
-              <w:t>of</w:t>
-            </w:r>
-            <w:proofErr w:type="spellEnd"/>
-            <w:r>
-              <w:t xml:space="preserve"> decisión</w:t>
+            <w:r>
+              <w:t>Creator of decisión</w:t>
             </w:r>
           </w:p>
         </w:tc>
@@ -232,11 +208,9 @@
             <w:pPr>
               <w:spacing w:line="240" w:lineRule="auto"/>
             </w:pPr>
-            <w:proofErr w:type="spellStart"/>
             <w:r>
               <w:t>Description</w:t>
             </w:r>
-            <w:proofErr w:type="spellEnd"/>
           </w:p>
         </w:tc>
         <w:tc>
@@ -255,15 +229,7 @@
               <w:spacing w:line="240" w:lineRule="auto"/>
             </w:pPr>
             <w:r>
-              <w:t xml:space="preserve">Ampliación patrón </w:t>
-            </w:r>
-            <w:proofErr w:type="spellStart"/>
-            <w:r>
-              <w:t>state</w:t>
-            </w:r>
-            <w:proofErr w:type="spellEnd"/>
-            <w:r>
-              <w:t>.</w:t>
+              <w:t>Ampliación patrón state.</w:t>
             </w:r>
           </w:p>
         </w:tc>
@@ -284,19 +250,9 @@
             <w:pPr>
               <w:spacing w:line="240" w:lineRule="auto"/>
             </w:pPr>
-            <w:proofErr w:type="spellStart"/>
-            <w:r>
-              <w:t>Decision’s</w:t>
-            </w:r>
-            <w:proofErr w:type="spellEnd"/>
-            <w:r>
-              <w:t xml:space="preserve"> </w:t>
-            </w:r>
-            <w:proofErr w:type="spellStart"/>
-            <w:r>
-              <w:t>Rational</w:t>
-            </w:r>
-            <w:proofErr w:type="spellEnd"/>
+            <w:r>
+              <w:t>Decision’s Rational</w:t>
+            </w:r>
           </w:p>
         </w:tc>
         <w:tc>
@@ -315,29 +271,8 @@
               <w:spacing w:line="240" w:lineRule="auto"/>
             </w:pPr>
             <w:r>
-              <w:t xml:space="preserve">Complementando el patrón </w:t>
-            </w:r>
-            <w:proofErr w:type="spellStart"/>
-            <w:r>
-              <w:t>state</w:t>
-            </w:r>
-            <w:proofErr w:type="spellEnd"/>
-            <w:r>
-              <w:t xml:space="preserve"> de gestión de las UAL, e</w:t>
-            </w:r>
-            <w:r>
-              <w:t>n este caso se propone el uso del algoritmo Floyd-</w:t>
-            </w:r>
-            <w:proofErr w:type="spellStart"/>
-            <w:r>
-              <w:t>Warshall</w:t>
-            </w:r>
-            <w:proofErr w:type="spellEnd"/>
-            <w:r>
-              <w:t xml:space="preserve"> que permitiría calcular las rutas de todas las unidades asignadas a una emergencia en una única ejecución.</w:t>
-            </w:r>
-            <w:bookmarkStart w:id="0" w:name="_GoBack"/>
-            <w:bookmarkEnd w:id="0"/>
+              <w:t>Complementando el patrón state de gestión de las UAL, en este caso se propone el uso del algoritmo Floyd-Warshall que permitiría calcular las rutas de todas las unidades asignadas a una emergencia en una única ejecución.</w:t>
+            </w:r>
           </w:p>
         </w:tc>
       </w:tr>
@@ -357,11 +292,9 @@
             <w:pPr>
               <w:spacing w:line="240" w:lineRule="auto"/>
             </w:pPr>
-            <w:proofErr w:type="gramStart"/>
             <w:r>
               <w:t>Status</w:t>
             </w:r>
-            <w:proofErr w:type="gramEnd"/>
           </w:p>
         </w:tc>
         <w:tc>
@@ -401,13 +334,8 @@
             <w:pPr>
               <w:spacing w:line="240" w:lineRule="auto"/>
             </w:pPr>
-            <w:proofErr w:type="spellStart"/>
-            <w:r>
-              <w:t>Requirements</w:t>
-            </w:r>
-            <w:proofErr w:type="spellEnd"/>
-            <w:r>
-              <w:t xml:space="preserve"> (decisión drivers)</w:t>
+            <w:r>
+              <w:t>Requirements (decisión drivers)</w:t>
             </w:r>
           </w:p>
         </w:tc>
@@ -451,29 +379,8 @@
             <w:pPr>
               <w:spacing w:line="240" w:lineRule="auto"/>
             </w:pPr>
-            <w:proofErr w:type="spellStart"/>
-            <w:r>
-              <w:t>Alternative</w:t>
-            </w:r>
-            <w:proofErr w:type="spellEnd"/>
-            <w:r>
-              <w:t xml:space="preserve"> </w:t>
-            </w:r>
-            <w:proofErr w:type="spellStart"/>
-            <w:r>
-              <w:t>decisions</w:t>
-            </w:r>
-            <w:proofErr w:type="spellEnd"/>
-            <w:r>
-              <w:t xml:space="preserve"> (</w:t>
-            </w:r>
-            <w:proofErr w:type="spellStart"/>
-            <w:r>
-              <w:t>options</w:t>
-            </w:r>
-            <w:proofErr w:type="spellEnd"/>
-            <w:r>
-              <w:t>)</w:t>
+            <w:r>
+              <w:t>Alternative decisions (options)</w:t>
             </w:r>
           </w:p>
         </w:tc>
@@ -494,10 +401,7 @@
               <w:spacing w:line="240" w:lineRule="auto"/>
             </w:pPr>
             <w:r>
-              <w:t>ADD-01</w:t>
-            </w:r>
-            <w:r>
-              <w:t>0</w:t>
+              <w:t>ADD-010</w:t>
             </w:r>
           </w:p>
         </w:tc>
@@ -518,37 +422,8 @@
             <w:pPr>
               <w:spacing w:line="240" w:lineRule="auto"/>
             </w:pPr>
-            <w:proofErr w:type="spellStart"/>
-            <w:r>
-              <w:t>Decision</w:t>
-            </w:r>
-            <w:proofErr w:type="spellEnd"/>
-            <w:r>
-              <w:t xml:space="preserve"> </w:t>
-            </w:r>
-            <w:proofErr w:type="spellStart"/>
-            <w:r>
-              <w:t>outcome</w:t>
-            </w:r>
-            <w:proofErr w:type="spellEnd"/>
-            <w:r>
-              <w:t xml:space="preserve"> (</w:t>
-            </w:r>
-            <w:proofErr w:type="spellStart"/>
-            <w:r>
-              <w:t>options</w:t>
-            </w:r>
-            <w:proofErr w:type="spellEnd"/>
-            <w:r>
-              <w:t xml:space="preserve"> </w:t>
-            </w:r>
-            <w:proofErr w:type="spellStart"/>
-            <w:r>
-              <w:t>selected</w:t>
-            </w:r>
-            <w:proofErr w:type="spellEnd"/>
-            <w:r>
-              <w:t>)</w:t>
+            <w:r>
+              <w:t>Decision outcome (options selected)</w:t>
             </w:r>
           </w:p>
         </w:tc>
@@ -631,11 +506,9 @@
             <w:pPr>
               <w:spacing w:line="240" w:lineRule="auto"/>
             </w:pPr>
-            <w:proofErr w:type="spellStart"/>
             <w:r>
               <w:t>Cons</w:t>
             </w:r>
-            <w:proofErr w:type="spellEnd"/>
           </w:p>
         </w:tc>
         <w:tc>
@@ -681,35 +554,9 @@
             <w:pPr>
               <w:spacing w:line="240" w:lineRule="auto"/>
             </w:pPr>
-            <w:proofErr w:type="gramStart"/>
-            <w:r>
-              <w:t>Link</w:t>
-            </w:r>
-            <w:proofErr w:type="gramEnd"/>
-            <w:r>
-              <w:t xml:space="preserve"> </w:t>
-            </w:r>
-            <w:proofErr w:type="spellStart"/>
-            <w:r>
-              <w:t>to</w:t>
-            </w:r>
-            <w:proofErr w:type="spellEnd"/>
-            <w:r>
-              <w:t xml:space="preserve"> </w:t>
-            </w:r>
-            <w:proofErr w:type="spellStart"/>
-            <w:r>
-              <w:t>other</w:t>
-            </w:r>
-            <w:proofErr w:type="spellEnd"/>
-            <w:r>
-              <w:t xml:space="preserve"> </w:t>
-            </w:r>
-            <w:proofErr w:type="spellStart"/>
-            <w:r>
-              <w:t>decisions</w:t>
-            </w:r>
-            <w:proofErr w:type="spellEnd"/>
+            <w:r>
+              <w:t>Link to other decisions</w:t>
+            </w:r>
           </w:p>
         </w:tc>
         <w:tc>
@@ -731,9 +578,6 @@
               </w:tabs>
               <w:spacing w:line="240" w:lineRule="auto"/>
             </w:pPr>
-            <w:r>
-              <w:tab/>
-            </w:r>
           </w:p>
         </w:tc>
       </w:tr>
@@ -753,35 +597,9 @@
             <w:pPr>
               <w:spacing w:line="240" w:lineRule="auto"/>
             </w:pPr>
-            <w:proofErr w:type="gramStart"/>
-            <w:r>
-              <w:t>Link</w:t>
-            </w:r>
-            <w:proofErr w:type="gramEnd"/>
-            <w:r>
-              <w:t xml:space="preserve"> </w:t>
-            </w:r>
-            <w:proofErr w:type="spellStart"/>
-            <w:r>
-              <w:t>to</w:t>
-            </w:r>
-            <w:proofErr w:type="spellEnd"/>
-            <w:r>
-              <w:t xml:space="preserve"> </w:t>
-            </w:r>
-            <w:proofErr w:type="spellStart"/>
-            <w:r>
-              <w:t>architecture</w:t>
-            </w:r>
-            <w:proofErr w:type="spellEnd"/>
-            <w:r>
-              <w:t xml:space="preserve"> </w:t>
-            </w:r>
-            <w:proofErr w:type="spellStart"/>
-            <w:r>
-              <w:t>artifacts</w:t>
-            </w:r>
-            <w:proofErr w:type="spellEnd"/>
+            <w:r>
+              <w:t>Link to architecture artifacts</w:t>
+            </w:r>
           </w:p>
         </w:tc>
         <w:tc>
@@ -936,6 +754,7 @@
     <w:lsdException w:name="HTML Sample" w:semiHidden="1" w:unhideWhenUsed="1"/>
     <w:lsdException w:name="HTML Typewriter" w:semiHidden="1" w:unhideWhenUsed="1"/>
     <w:lsdException w:name="HTML Variable" w:semiHidden="1" w:unhideWhenUsed="1"/>
+    <w:lsdException w:name="Normal Table" w:semiHidden="1" w:unhideWhenUsed="1"/>
     <w:lsdException w:name="annotation subject" w:semiHidden="1" w:unhideWhenUsed="1"/>
     <w:lsdException w:name="No List" w:semiHidden="1" w:unhideWhenUsed="1"/>
     <w:lsdException w:name="Outline List 1" w:semiHidden="1" w:unhideWhenUsed="1"/>
@@ -982,8 +801,10 @@
     <w:lsdException w:name="Table Subtle 2" w:semiHidden="1" w:unhideWhenUsed="1"/>
     <w:lsdException w:name="Table Web 1" w:semiHidden="1" w:unhideWhenUsed="1"/>
     <w:lsdException w:name="Table Web 2" w:semiHidden="1" w:unhideWhenUsed="1"/>
+    <w:lsdException w:name="Table Web 3" w:semiHidden="1" w:unhideWhenUsed="1"/>
     <w:lsdException w:name="Balloon Text" w:semiHidden="1" w:unhideWhenUsed="1"/>
     <w:lsdException w:name="Table Grid" w:uiPriority="39"/>
+    <w:lsdException w:name="Table Theme" w:semiHidden="1" w:unhideWhenUsed="1"/>
     <w:lsdException w:name="Placeholder Text" w:semiHidden="1"/>
     <w:lsdException w:name="No Spacing" w:uiPriority="1" w:qFormat="1"/>
     <w:lsdException w:name="Light Shading" w:uiPriority="60"/>

--- a/Iteración 3/Decisiones de Diseño tomadas por ASS/ADD-011.docx
+++ b/Iteración 3/Decisiones de Diseño tomadas por ASS/ADD-011.docx
@@ -30,7 +30,23 @@
               <w:spacing w:line="240" w:lineRule="auto"/>
             </w:pPr>
             <w:r>
-              <w:t>Short title of decisión</w:t>
+              <w:t xml:space="preserve">Short </w:t>
+            </w:r>
+            <w:proofErr w:type="spellStart"/>
+            <w:r>
+              <w:t>title</w:t>
+            </w:r>
+            <w:proofErr w:type="spellEnd"/>
+            <w:r>
+              <w:t xml:space="preserve"> </w:t>
+            </w:r>
+            <w:proofErr w:type="spellStart"/>
+            <w:r>
+              <w:t>of</w:t>
+            </w:r>
+            <w:proofErr w:type="spellEnd"/>
+            <w:r>
+              <w:t xml:space="preserve"> decisión</w:t>
             </w:r>
           </w:p>
         </w:tc>
@@ -142,11 +158,183 @@
             <w:r>
               <w:t>2</w:t>
             </w:r>
+            <w:r>
+              <w:t>/10/2019</w:t>
+            </w:r>
+          </w:p>
+        </w:tc>
+      </w:tr>
+      <w:tr>
+        <w:tc>
+          <w:tcPr>
+            <w:tcW w:w="4247" w:type="dxa"/>
+            <w:tcBorders>
+              <w:top w:val="single" w:sz="4" w:space="0" w:color="auto"/>
+              <w:left w:val="single" w:sz="4" w:space="0" w:color="auto"/>
+              <w:bottom w:val="single" w:sz="4" w:space="0" w:color="auto"/>
+              <w:right w:val="single" w:sz="4" w:space="0" w:color="auto"/>
+            </w:tcBorders>
+            <w:hideMark/>
+          </w:tcPr>
+          <w:p>
+            <w:pPr>
+              <w:spacing w:line="240" w:lineRule="auto"/>
+            </w:pPr>
+            <w:proofErr w:type="spellStart"/>
+            <w:r>
+              <w:t>Creator</w:t>
+            </w:r>
+            <w:proofErr w:type="spellEnd"/>
+            <w:r>
+              <w:t xml:space="preserve"> </w:t>
+            </w:r>
+            <w:proofErr w:type="spellStart"/>
+            <w:r>
+              <w:t>of</w:t>
+            </w:r>
+            <w:proofErr w:type="spellEnd"/>
+            <w:r>
+              <w:t xml:space="preserve"> decisión</w:t>
+            </w:r>
+          </w:p>
+        </w:tc>
+        <w:tc>
+          <w:tcPr>
+            <w:tcW w:w="4483" w:type="dxa"/>
+            <w:tcBorders>
+              <w:top w:val="single" w:sz="4" w:space="0" w:color="auto"/>
+              <w:left w:val="single" w:sz="4" w:space="0" w:color="auto"/>
+              <w:bottom w:val="single" w:sz="4" w:space="0" w:color="auto"/>
+              <w:right w:val="single" w:sz="4" w:space="0" w:color="auto"/>
+            </w:tcBorders>
+            <w:hideMark/>
+          </w:tcPr>
+          <w:p>
+            <w:pPr>
+              <w:spacing w:line="240" w:lineRule="auto"/>
+            </w:pPr>
+            <w:r>
+              <w:t>Samuel</w:t>
+            </w:r>
+          </w:p>
+        </w:tc>
+      </w:tr>
+      <w:tr>
+        <w:tc>
+          <w:tcPr>
+            <w:tcW w:w="4247" w:type="dxa"/>
+            <w:tcBorders>
+              <w:top w:val="single" w:sz="4" w:space="0" w:color="auto"/>
+              <w:left w:val="single" w:sz="4" w:space="0" w:color="auto"/>
+              <w:bottom w:val="single" w:sz="4" w:space="0" w:color="auto"/>
+              <w:right w:val="single" w:sz="4" w:space="0" w:color="auto"/>
+            </w:tcBorders>
+            <w:hideMark/>
+          </w:tcPr>
+          <w:p>
+            <w:pPr>
+              <w:spacing w:line="240" w:lineRule="auto"/>
+            </w:pPr>
+            <w:proofErr w:type="spellStart"/>
+            <w:r>
+              <w:t>Description</w:t>
+            </w:r>
+            <w:proofErr w:type="spellEnd"/>
+          </w:p>
+        </w:tc>
+        <w:tc>
+          <w:tcPr>
+            <w:tcW w:w="4483" w:type="dxa"/>
+            <w:tcBorders>
+              <w:top w:val="single" w:sz="4" w:space="0" w:color="auto"/>
+              <w:left w:val="single" w:sz="4" w:space="0" w:color="auto"/>
+              <w:bottom w:val="single" w:sz="4" w:space="0" w:color="auto"/>
+              <w:right w:val="single" w:sz="4" w:space="0" w:color="auto"/>
+            </w:tcBorders>
+            <w:hideMark/>
+          </w:tcPr>
+          <w:p>
+            <w:pPr>
+              <w:spacing w:line="240" w:lineRule="auto"/>
+            </w:pPr>
+            <w:r>
+              <w:t xml:space="preserve">Ampliación patrón </w:t>
+            </w:r>
+            <w:proofErr w:type="spellStart"/>
+            <w:r>
+              <w:t>state</w:t>
+            </w:r>
+            <w:proofErr w:type="spellEnd"/>
+          </w:p>
+        </w:tc>
+      </w:tr>
+      <w:tr>
+        <w:tc>
+          <w:tcPr>
+            <w:tcW w:w="4247" w:type="dxa"/>
+            <w:tcBorders>
+              <w:top w:val="single" w:sz="4" w:space="0" w:color="auto"/>
+              <w:left w:val="single" w:sz="4" w:space="0" w:color="auto"/>
+              <w:bottom w:val="single" w:sz="4" w:space="0" w:color="auto"/>
+              <w:right w:val="single" w:sz="4" w:space="0" w:color="auto"/>
+            </w:tcBorders>
+            <w:hideMark/>
+          </w:tcPr>
+          <w:p>
+            <w:pPr>
+              <w:spacing w:line="240" w:lineRule="auto"/>
+            </w:pPr>
+            <w:proofErr w:type="spellStart"/>
+            <w:r>
+              <w:t>Decision’s</w:t>
+            </w:r>
+            <w:proofErr w:type="spellEnd"/>
+            <w:r>
+              <w:t xml:space="preserve"> </w:t>
+            </w:r>
+            <w:proofErr w:type="spellStart"/>
+            <w:r>
+              <w:t>Rational</w:t>
+            </w:r>
+            <w:proofErr w:type="spellEnd"/>
+          </w:p>
+        </w:tc>
+        <w:tc>
+          <w:tcPr>
+            <w:tcW w:w="4483" w:type="dxa"/>
+            <w:tcBorders>
+              <w:top w:val="single" w:sz="4" w:space="0" w:color="auto"/>
+              <w:left w:val="single" w:sz="4" w:space="0" w:color="auto"/>
+              <w:bottom w:val="single" w:sz="4" w:space="0" w:color="auto"/>
+              <w:right w:val="single" w:sz="4" w:space="0" w:color="auto"/>
+            </w:tcBorders>
+            <w:hideMark/>
+          </w:tcPr>
+          <w:p>
+            <w:pPr>
+              <w:spacing w:line="240" w:lineRule="auto"/>
+            </w:pPr>
+            <w:r>
+              <w:t xml:space="preserve">Complementando el patrón </w:t>
+            </w:r>
+            <w:proofErr w:type="spellStart"/>
+            <w:r>
+              <w:t>state</w:t>
+            </w:r>
+            <w:proofErr w:type="spellEnd"/>
+            <w:r>
+              <w:t xml:space="preserve"> de gestión de las UAL, en este caso se propone el uso del algoritmo Floyd-</w:t>
+            </w:r>
+            <w:proofErr w:type="spellStart"/>
+            <w:r>
+              <w:t>Warshall</w:t>
+            </w:r>
+            <w:proofErr w:type="spellEnd"/>
+            <w:r>
+              <w:t xml:space="preserve"> que permitiría calcular las rutas de todas las unidades asignadas a una emergencia en una única ejecución</w:t>
+            </w:r>
             <w:bookmarkStart w:id="0" w:name="_GoBack"/>
             <w:bookmarkEnd w:id="0"/>
-            <w:r>
-              <w:t>/10/2019</w:t>
-            </w:r>
           </w:p>
         </w:tc>
       </w:tr>
@@ -167,7 +355,7 @@
               <w:spacing w:line="240" w:lineRule="auto"/>
             </w:pPr>
             <w:r>
-              <w:t>Creator of decisión</w:t>
+              <w:t>Status</w:t>
             </w:r>
           </w:p>
         </w:tc>
@@ -187,7 +375,7 @@
               <w:spacing w:line="240" w:lineRule="auto"/>
             </w:pPr>
             <w:r>
-              <w:t>Samuel</w:t>
+              <w:t>Pendiente</w:t>
             </w:r>
           </w:p>
         </w:tc>
@@ -208,134 +396,13 @@
             <w:pPr>
               <w:spacing w:line="240" w:lineRule="auto"/>
             </w:pPr>
-            <w:r>
-              <w:t>Description</w:t>
-            </w:r>
-          </w:p>
-        </w:tc>
-        <w:tc>
-          <w:tcPr>
-            <w:tcW w:w="4483" w:type="dxa"/>
-            <w:tcBorders>
-              <w:top w:val="single" w:sz="4" w:space="0" w:color="auto"/>
-              <w:left w:val="single" w:sz="4" w:space="0" w:color="auto"/>
-              <w:bottom w:val="single" w:sz="4" w:space="0" w:color="auto"/>
-              <w:right w:val="single" w:sz="4" w:space="0" w:color="auto"/>
-            </w:tcBorders>
-            <w:hideMark/>
-          </w:tcPr>
-          <w:p>
-            <w:pPr>
-              <w:spacing w:line="240" w:lineRule="auto"/>
-            </w:pPr>
-            <w:r>
-              <w:t>Ampliación patrón state.</w:t>
-            </w:r>
-          </w:p>
-        </w:tc>
-      </w:tr>
-      <w:tr>
-        <w:tc>
-          <w:tcPr>
-            <w:tcW w:w="4247" w:type="dxa"/>
-            <w:tcBorders>
-              <w:top w:val="single" w:sz="4" w:space="0" w:color="auto"/>
-              <w:left w:val="single" w:sz="4" w:space="0" w:color="auto"/>
-              <w:bottom w:val="single" w:sz="4" w:space="0" w:color="auto"/>
-              <w:right w:val="single" w:sz="4" w:space="0" w:color="auto"/>
-            </w:tcBorders>
-            <w:hideMark/>
-          </w:tcPr>
-          <w:p>
-            <w:pPr>
-              <w:spacing w:line="240" w:lineRule="auto"/>
-            </w:pPr>
-            <w:r>
-              <w:t>Decision’s Rational</w:t>
-            </w:r>
-          </w:p>
-        </w:tc>
-        <w:tc>
-          <w:tcPr>
-            <w:tcW w:w="4483" w:type="dxa"/>
-            <w:tcBorders>
-              <w:top w:val="single" w:sz="4" w:space="0" w:color="auto"/>
-              <w:left w:val="single" w:sz="4" w:space="0" w:color="auto"/>
-              <w:bottom w:val="single" w:sz="4" w:space="0" w:color="auto"/>
-              <w:right w:val="single" w:sz="4" w:space="0" w:color="auto"/>
-            </w:tcBorders>
-            <w:hideMark/>
-          </w:tcPr>
-          <w:p>
-            <w:pPr>
-              <w:spacing w:line="240" w:lineRule="auto"/>
-            </w:pPr>
-            <w:r>
-              <w:t>Complementando el patrón state de gestión de las UAL, en este caso se propone el uso del algoritmo Floyd-Warshall que permitiría calcular las rutas de todas las unidades asignadas a una emergencia en una única ejecución.</w:t>
-            </w:r>
-          </w:p>
-        </w:tc>
-      </w:tr>
-      <w:tr>
-        <w:tc>
-          <w:tcPr>
-            <w:tcW w:w="4247" w:type="dxa"/>
-            <w:tcBorders>
-              <w:top w:val="single" w:sz="4" w:space="0" w:color="auto"/>
-              <w:left w:val="single" w:sz="4" w:space="0" w:color="auto"/>
-              <w:bottom w:val="single" w:sz="4" w:space="0" w:color="auto"/>
-              <w:right w:val="single" w:sz="4" w:space="0" w:color="auto"/>
-            </w:tcBorders>
-            <w:hideMark/>
-          </w:tcPr>
-          <w:p>
-            <w:pPr>
-              <w:spacing w:line="240" w:lineRule="auto"/>
-            </w:pPr>
-            <w:r>
-              <w:t>Status</w:t>
-            </w:r>
-          </w:p>
-        </w:tc>
-        <w:tc>
-          <w:tcPr>
-            <w:tcW w:w="4483" w:type="dxa"/>
-            <w:tcBorders>
-              <w:top w:val="single" w:sz="4" w:space="0" w:color="auto"/>
-              <w:left w:val="single" w:sz="4" w:space="0" w:color="auto"/>
-              <w:bottom w:val="single" w:sz="4" w:space="0" w:color="auto"/>
-              <w:right w:val="single" w:sz="4" w:space="0" w:color="auto"/>
-            </w:tcBorders>
-            <w:hideMark/>
-          </w:tcPr>
-          <w:p>
-            <w:pPr>
-              <w:spacing w:line="240" w:lineRule="auto"/>
-            </w:pPr>
-            <w:r>
-              <w:t>Pendiente</w:t>
-            </w:r>
-          </w:p>
-        </w:tc>
-      </w:tr>
-      <w:tr>
-        <w:tc>
-          <w:tcPr>
-            <w:tcW w:w="4247" w:type="dxa"/>
-            <w:tcBorders>
-              <w:top w:val="single" w:sz="4" w:space="0" w:color="auto"/>
-              <w:left w:val="single" w:sz="4" w:space="0" w:color="auto"/>
-              <w:bottom w:val="single" w:sz="4" w:space="0" w:color="auto"/>
-              <w:right w:val="single" w:sz="4" w:space="0" w:color="auto"/>
-            </w:tcBorders>
-            <w:hideMark/>
-          </w:tcPr>
-          <w:p>
-            <w:pPr>
-              <w:spacing w:line="240" w:lineRule="auto"/>
-            </w:pPr>
-            <w:r>
-              <w:t>Requirements (decisión drivers)</w:t>
+            <w:proofErr w:type="spellStart"/>
+            <w:r>
+              <w:t>Requirements</w:t>
+            </w:r>
+            <w:proofErr w:type="spellEnd"/>
+            <w:r>
+              <w:t xml:space="preserve"> (decisión drivers)</w:t>
             </w:r>
           </w:p>
         </w:tc>
@@ -379,8 +446,29 @@
             <w:pPr>
               <w:spacing w:line="240" w:lineRule="auto"/>
             </w:pPr>
-            <w:r>
-              <w:t>Alternative decisions (options)</w:t>
+            <w:proofErr w:type="spellStart"/>
+            <w:r>
+              <w:t>Alternative</w:t>
+            </w:r>
+            <w:proofErr w:type="spellEnd"/>
+            <w:r>
+              <w:t xml:space="preserve"> </w:t>
+            </w:r>
+            <w:proofErr w:type="spellStart"/>
+            <w:r>
+              <w:t>decisions</w:t>
+            </w:r>
+            <w:proofErr w:type="spellEnd"/>
+            <w:r>
+              <w:t xml:space="preserve"> (</w:t>
+            </w:r>
+            <w:proofErr w:type="spellStart"/>
+            <w:r>
+              <w:t>options</w:t>
+            </w:r>
+            <w:proofErr w:type="spellEnd"/>
+            <w:r>
+              <w:t>)</w:t>
             </w:r>
           </w:p>
         </w:tc>
@@ -422,8 +510,37 @@
             <w:pPr>
               <w:spacing w:line="240" w:lineRule="auto"/>
             </w:pPr>
-            <w:r>
-              <w:t>Decision outcome (options selected)</w:t>
+            <w:proofErr w:type="spellStart"/>
+            <w:r>
+              <w:t>Decision</w:t>
+            </w:r>
+            <w:proofErr w:type="spellEnd"/>
+            <w:r>
+              <w:t xml:space="preserve"> </w:t>
+            </w:r>
+            <w:proofErr w:type="spellStart"/>
+            <w:r>
+              <w:t>outcome</w:t>
+            </w:r>
+            <w:proofErr w:type="spellEnd"/>
+            <w:r>
+              <w:t xml:space="preserve"> (</w:t>
+            </w:r>
+            <w:proofErr w:type="spellStart"/>
+            <w:r>
+              <w:t>options</w:t>
+            </w:r>
+            <w:proofErr w:type="spellEnd"/>
+            <w:r>
+              <w:t xml:space="preserve"> </w:t>
+            </w:r>
+            <w:proofErr w:type="spellStart"/>
+            <w:r>
+              <w:t>selected</w:t>
+            </w:r>
+            <w:proofErr w:type="spellEnd"/>
+            <w:r>
+              <w:t>)</w:t>
             </w:r>
           </w:p>
         </w:tc>
@@ -506,9 +623,11 @@
             <w:pPr>
               <w:spacing w:line="240" w:lineRule="auto"/>
             </w:pPr>
+            <w:proofErr w:type="spellStart"/>
             <w:r>
               <w:t>Cons</w:t>
             </w:r>
+            <w:proofErr w:type="spellEnd"/>
           </w:p>
         </w:tc>
         <w:tc>
@@ -555,8 +674,29 @@
               <w:spacing w:line="240" w:lineRule="auto"/>
             </w:pPr>
             <w:r>
-              <w:t>Link to other decisions</w:t>
-            </w:r>
+              <w:t xml:space="preserve">Link </w:t>
+            </w:r>
+            <w:proofErr w:type="spellStart"/>
+            <w:r>
+              <w:t>to</w:t>
+            </w:r>
+            <w:proofErr w:type="spellEnd"/>
+            <w:r>
+              <w:t xml:space="preserve"> </w:t>
+            </w:r>
+            <w:proofErr w:type="spellStart"/>
+            <w:r>
+              <w:t>other</w:t>
+            </w:r>
+            <w:proofErr w:type="spellEnd"/>
+            <w:r>
+              <w:t xml:space="preserve"> </w:t>
+            </w:r>
+            <w:proofErr w:type="spellStart"/>
+            <w:r>
+              <w:t>decisions</w:t>
+            </w:r>
+            <w:proofErr w:type="spellEnd"/>
           </w:p>
         </w:tc>
         <w:tc>
@@ -598,8 +738,29 @@
               <w:spacing w:line="240" w:lineRule="auto"/>
             </w:pPr>
             <w:r>
-              <w:t>Link to architecture artifacts</w:t>
-            </w:r>
+              <w:t xml:space="preserve">Link </w:t>
+            </w:r>
+            <w:proofErr w:type="spellStart"/>
+            <w:r>
+              <w:t>to</w:t>
+            </w:r>
+            <w:proofErr w:type="spellEnd"/>
+            <w:r>
+              <w:t xml:space="preserve"> </w:t>
+            </w:r>
+            <w:proofErr w:type="spellStart"/>
+            <w:r>
+              <w:t>architecture</w:t>
+            </w:r>
+            <w:proofErr w:type="spellEnd"/>
+            <w:r>
+              <w:t xml:space="preserve"> </w:t>
+            </w:r>
+            <w:proofErr w:type="spellStart"/>
+            <w:r>
+              <w:t>artifacts</w:t>
+            </w:r>
+            <w:proofErr w:type="spellEnd"/>
           </w:p>
         </w:tc>
         <w:tc>
